--- a/Final Proposal.docx
+++ b/Final Proposal.docx
@@ -149,13 +149,33 @@
         <w:rPr>
           <w:rFonts w:ascii="Times New Roman" w:hAnsi="Times New Roman" w:cs="Times New Roman"/>
         </w:rPr>
-        <w:t>Developing economies do not have access to the best health care facilities. Income disparities, socio-economic limitations and high cost of private medical care further limit access to quality health care crucial for survival</w:t>
-      </w:r>
-      <w:r>
-        <w:rPr>
-          <w:rFonts w:ascii="Times New Roman" w:hAnsi="Times New Roman" w:cs="Times New Roman"/>
-        </w:rPr>
-        <w:t xml:space="preserve"> of newly born babies and children under the age of 5</w:t>
+        <w:t>Developing economies do not have access to the best health care facilities. Income disparities, socio-economic limitations and high cost of private medical care further limit access to quality health care</w:t>
+      </w:r>
+      <w:r>
+        <w:rPr>
+          <w:rFonts w:ascii="Times New Roman" w:hAnsi="Times New Roman" w:cs="Times New Roman"/>
+        </w:rPr>
+        <w:t>,</w:t>
+      </w:r>
+      <w:r>
+        <w:rPr>
+          <w:rFonts w:ascii="Times New Roman" w:hAnsi="Times New Roman" w:cs="Times New Roman"/>
+        </w:rPr>
+        <w:t xml:space="preserve"> crucial for</w:t>
+      </w:r>
+      <w:r>
+        <w:rPr>
+          <w:rFonts w:ascii="Times New Roman" w:hAnsi="Times New Roman" w:cs="Times New Roman"/>
+        </w:rPr>
+        <w:t xml:space="preserve"> </w:t>
+      </w:r>
+      <w:bookmarkStart w:id="0" w:name="_GoBack"/>
+      <w:bookmarkEnd w:id="0"/>
+      <w:r>
+        <w:rPr>
+          <w:rFonts w:ascii="Times New Roman" w:hAnsi="Times New Roman" w:cs="Times New Roman"/>
+        </w:rPr>
+        <w:t>newly born babies and children under the age of 5</w:t>
       </w:r>
       <w:r>
         <w:rPr>
@@ -315,8 +335,81 @@
         </w:rPr>
         <w:t xml:space="preserve"> and trend analysis.</w:t>
       </w:r>
-      <w:bookmarkStart w:id="0" w:name="_GoBack"/>
-      <w:bookmarkEnd w:id="0"/>
+    </w:p>
+    <w:p>
+      <w:pPr>
+        <w:pStyle w:val="ListParagraph"/>
+        <w:jc w:val="both"/>
+        <w:rPr>
+          <w:rFonts w:ascii="Times New Roman" w:hAnsi="Times New Roman" w:cs="Times New Roman"/>
+          <w:b/>
+        </w:rPr>
+      </w:pPr>
+    </w:p>
+    <w:p>
+      <w:pPr>
+        <w:pStyle w:val="ListParagraph"/>
+        <w:numPr>
+          <w:ilvl w:val="1"/>
+          <w:numId w:val="1"/>
+        </w:numPr>
+        <w:ind w:left="720"/>
+        <w:jc w:val="both"/>
+        <w:rPr>
+          <w:rFonts w:ascii="Times New Roman" w:hAnsi="Times New Roman" w:cs="Times New Roman"/>
+          <w:b/>
+        </w:rPr>
+      </w:pPr>
+      <w:r>
+        <w:rPr>
+          <w:rFonts w:ascii="Times New Roman" w:hAnsi="Times New Roman" w:cs="Times New Roman"/>
+          <w:b/>
+        </w:rPr>
+        <w:t>Dependent Variable:</w:t>
+      </w:r>
+      <w:r>
+        <w:rPr>
+          <w:rFonts w:ascii="Times New Roman" w:hAnsi="Times New Roman" w:cs="Times New Roman"/>
+        </w:rPr>
+        <w:t xml:space="preserve"> Domestic violence will be the dependent variable </w:t>
+      </w:r>
+    </w:p>
+    <w:p>
+      <w:pPr>
+        <w:jc w:val="both"/>
+        <w:rPr>
+          <w:rFonts w:ascii="Times New Roman" w:hAnsi="Times New Roman" w:cs="Times New Roman"/>
+          <w:b/>
+        </w:rPr>
+      </w:pPr>
+    </w:p>
+    <w:p>
+      <w:pPr>
+        <w:pStyle w:val="ListParagraph"/>
+        <w:numPr>
+          <w:ilvl w:val="1"/>
+          <w:numId w:val="1"/>
+        </w:numPr>
+        <w:ind w:left="720"/>
+        <w:jc w:val="both"/>
+        <w:rPr>
+          <w:rFonts w:ascii="Times New Roman" w:hAnsi="Times New Roman" w:cs="Times New Roman"/>
+          <w:b/>
+        </w:rPr>
+      </w:pPr>
+      <w:r>
+        <w:rPr>
+          <w:rFonts w:ascii="Times New Roman" w:hAnsi="Times New Roman" w:cs="Times New Roman"/>
+          <w:b/>
+        </w:rPr>
+        <w:t xml:space="preserve">Independent Variables: </w:t>
+      </w:r>
+      <w:r>
+        <w:rPr>
+          <w:rFonts w:ascii="Times New Roman" w:hAnsi="Times New Roman" w:cs="Times New Roman"/>
+        </w:rPr>
+        <w:t xml:space="preserve">Physical, emotional and sexual abuse </w:t>
+      </w:r>
     </w:p>
     <w:p>
       <w:pPr>
@@ -526,18 +619,22 @@
     <w:p>
       <w:pPr>
         <w:pStyle w:val="FootnoteText"/>
+        <w:rPr>
+          <w:sz w:val="16"/>
+        </w:rPr>
       </w:pPr>
       <w:r>
         <w:rPr>
           <w:rStyle w:val="FootnoteReference"/>
+          <w:sz w:val="16"/>
         </w:rPr>
         <w:footnoteRef/>
       </w:r>
       <w:r>
-        <w:t xml:space="preserve"> </w:t>
-      </w:r>
-      <w:r>
-        <w:t>Infant mortality rate compares the number of deaths of infants under one year old in a given year by 1,000 live births in the same year.</w:t>
+        <w:rPr>
+          <w:sz w:val="16"/>
+        </w:rPr>
+        <w:t xml:space="preserve"> Infant mortality rate compares the number of deaths of infants under one year old in a given year by 1,000 live births in the same year.</w:t>
       </w:r>
     </w:p>
   </w:footnote>
@@ -545,18 +642,22 @@
     <w:p>
       <w:pPr>
         <w:pStyle w:val="FootnoteText"/>
+        <w:rPr>
+          <w:sz w:val="16"/>
+        </w:rPr>
       </w:pPr>
       <w:r>
         <w:rPr>
           <w:rStyle w:val="FootnoteReference"/>
+          <w:sz w:val="16"/>
         </w:rPr>
         <w:footnoteRef/>
       </w:r>
       <w:r>
-        <w:t xml:space="preserve"> </w:t>
-      </w:r>
-      <w:r>
-        <w:t>Child mortality is the probability per 1,000 live births that a newborn baby will die before reaching age five under current age-specific mortality patterns.</w:t>
+        <w:rPr>
+          <w:sz w:val="16"/>
+        </w:rPr>
+        <w:t xml:space="preserve"> Child mortality is the probability per 1,000 live births that a newborn baby will die before reaching age five under current age-specific mortality patterns.</w:t>
       </w:r>
     </w:p>
   </w:footnote>
@@ -568,21 +669,29 @@
       <w:r>
         <w:rPr>
           <w:rStyle w:val="FootnoteReference"/>
+          <w:sz w:val="16"/>
         </w:rPr>
         <w:footnoteRef/>
       </w:r>
       <w:r>
+        <w:rPr>
+          <w:sz w:val="16"/>
+        </w:rPr>
         <w:t xml:space="preserve"> </w:t>
       </w:r>
       <w:hyperlink r:id="rId1" w:history="1">
         <w:r>
           <w:rPr>
             <w:rStyle w:val="Hyperlink"/>
+            <w:sz w:val="16"/>
           </w:rPr>
           <w:t>http://rchiips.org/nfhs/about.shtml</w:t>
         </w:r>
       </w:hyperlink>
       <w:r>
+        <w:rPr>
+          <w:sz w:val="16"/>
+        </w:rPr>
         <w:t xml:space="preserve"> </w:t>
       </w:r>
     </w:p>
@@ -1601,7 +1710,7 @@
 </file>
 
 <file path=customXml/itemProps1.xml><?xml version="1.0" encoding="utf-8"?>
-<ds:datastoreItem xmlns:ds="http://schemas.openxmlformats.org/officeDocument/2006/customXml" ds:itemID="{2A4CA056-A17F-AF4B-98B1-68C666E3BEC8}">
+<ds:datastoreItem xmlns:ds="http://schemas.openxmlformats.org/officeDocument/2006/customXml" ds:itemID="{1DB96EBF-080A-6344-85CB-C5658D91E46D}">
   <ds:schemaRefs>
     <ds:schemaRef ds:uri="http://schemas.openxmlformats.org/officeDocument/2006/bibliography"/>
   </ds:schemaRefs>

--- a/Final Proposal.docx
+++ b/Final Proposal.docx
@@ -169,8 +169,6 @@
         </w:rPr>
         <w:t xml:space="preserve"> </w:t>
       </w:r>
-      <w:bookmarkStart w:id="0" w:name="_GoBack"/>
-      <w:bookmarkEnd w:id="0"/>
       <w:r>
         <w:rPr>
           <w:rFonts w:ascii="Times New Roman" w:hAnsi="Times New Roman" w:cs="Times New Roman"/>
@@ -247,6 +245,14 @@
         </w:rPr>
         <w:t>Do marriages or households with increased instances of domestic violence display increased infant and child mortality rates? If yes, what are the causal factors and why?</w:t>
       </w:r>
+      <w:r>
+        <w:rPr>
+          <w:rFonts w:ascii="Times New Roman" w:hAnsi="Times New Roman" w:cs="Times New Roman"/>
+        </w:rPr>
+        <w:t xml:space="preserve"> If no, what does?</w:t>
+      </w:r>
+      <w:bookmarkStart w:id="0" w:name="_GoBack"/>
+      <w:bookmarkEnd w:id="0"/>
     </w:p>
     <w:p>
       <w:pPr>
@@ -371,7 +377,19 @@
         <w:rPr>
           <w:rFonts w:ascii="Times New Roman" w:hAnsi="Times New Roman" w:cs="Times New Roman"/>
         </w:rPr>
-        <w:t xml:space="preserve"> Domestic violence will be the dependent variable </w:t>
+        <w:t xml:space="preserve"> </w:t>
+      </w:r>
+      <w:r>
+        <w:rPr>
+          <w:rFonts w:ascii="Times New Roman" w:hAnsi="Times New Roman" w:cs="Times New Roman"/>
+        </w:rPr>
+        <w:t>Infant and child mortality rates</w:t>
+      </w:r>
+      <w:r>
+        <w:rPr>
+          <w:rFonts w:ascii="Times New Roman" w:hAnsi="Times New Roman" w:cs="Times New Roman"/>
+        </w:rPr>
+        <w:t xml:space="preserve"> </w:t>
       </w:r>
     </w:p>
     <w:p>
@@ -394,7 +412,6 @@
         <w:jc w:val="both"/>
         <w:rPr>
           <w:rFonts w:ascii="Times New Roman" w:hAnsi="Times New Roman" w:cs="Times New Roman"/>
-          <w:b/>
         </w:rPr>
       </w:pPr>
       <w:r>
@@ -408,7 +425,13 @@
         <w:rPr>
           <w:rFonts w:ascii="Times New Roman" w:hAnsi="Times New Roman" w:cs="Times New Roman"/>
         </w:rPr>
-        <w:t xml:space="preserve">Physical, emotional and sexual abuse </w:t>
+        <w:t>Domestic violence in the form of p</w:t>
+      </w:r>
+      <w:r>
+        <w:rPr>
+          <w:rFonts w:ascii="Times New Roman" w:hAnsi="Times New Roman" w:cs="Times New Roman"/>
+        </w:rPr>
+        <w:t xml:space="preserve">hysical, emotional and sexual abuse </w:t>
       </w:r>
     </w:p>
     <w:p>
@@ -1710,7 +1733,7 @@
 </file>
 
 <file path=customXml/itemProps1.xml><?xml version="1.0" encoding="utf-8"?>
-<ds:datastoreItem xmlns:ds="http://schemas.openxmlformats.org/officeDocument/2006/customXml" ds:itemID="{1DB96EBF-080A-6344-85CB-C5658D91E46D}">
+<ds:datastoreItem xmlns:ds="http://schemas.openxmlformats.org/officeDocument/2006/customXml" ds:itemID="{A355D263-897B-F140-8E02-112920D93EAC}">
   <ds:schemaRefs>
     <ds:schemaRef ds:uri="http://schemas.openxmlformats.org/officeDocument/2006/bibliography"/>
   </ds:schemaRefs>
